--- a/DOCX-es/basics/Mantecada.docx
+++ b/DOCX-es/basics/Mantecada.docx
@@ -7,7 +7,7 @@
         <w:pStyle w:val="Heading3"/>
       </w:pPr>
       <w:r>
-        <w:t>El mantequilla</w:t>
+        <w:t>Masa quebrada</w:t>
       </w:r>
     </w:p>
     <w:p>
@@ -30,7 +30,7 @@
     </w:p>
     <w:p>
       <w:r>
-        <w:t>125 g de mantequilla suave</w:t>
+        <w:t>125 g de mantequilla blanda</w:t>
       </w:r>
     </w:p>
     <w:p>
@@ -53,12 +53,12 @@
     </w:p>
     <w:p>
       <w:r>
-        <w:t>Mezcle el tazón de Kenwood con el huevo "K" y el azúcar.</w:t>
-      </w:r>
-    </w:p>
-    <w:p>
-      <w:r>
-        <w:t>Agregue la mantequilla y la sal</w:t>
+        <w:t>Mezclar el huevo y el azúcar en el bol Kenwood con la “K”.</w:t>
+      </w:r>
+    </w:p>
+    <w:p>
+      <w:r>
+        <w:t>Agrega la mantequilla y la sal.</w:t>
       </w:r>
     </w:p>
     <w:p>
@@ -68,7 +68,7 @@
     </w:p>
     <w:p>
       <w:r>
-        <w:t>Recoge la masa en una pelota y luego extiéndala.</w:t>
+        <w:t>Forme una bola con la masa y luego extiéndala.</w:t>
       </w:r>
     </w:p>
     <w:p>
@@ -81,7 +81,7 @@
     </w:p>
     <w:p>
       <w:r>
-        <w:t>El pan de mantequilla a menudo es bastante suave, se extiende directamente en el molde con los dedos.</w:t>
+        <w:t>La masa quebrada suele quedar bastante blanda, se extiende directamente en el molde con los dedos.</w:t>
       </w:r>
     </w:p>
     <w:p>
@@ -105,7 +105,7 @@
         <w:rFonts w:asciiTheme="minorHAnsi" w:eastAsiaTheme="minorHAnsi" w:hAnsiTheme="minorHAnsi" w:cstheme="minorBidi"/>
         <w:sz w:val="22"/>
         <w:szCs w:val="22"/>
-        <w:lang w:val="sp-ES" w:eastAsia="en-US" w:bidi="ar-SA"/>
+        <w:lang w:val="es-ES" w:eastAsia="en-US" w:bidi="ar-SA"/>
       </w:rPr>
     </w:rPrDefault>
     <w:pPrDefault>
